--- a/HW1/task1.docx
+++ b/HW1/task1.docx
@@ -1,6 +1,6 @@
 
 <file path=word/document.xml><?xml version="1.0" encoding="utf-8"?>
-<w:document xmlns:wpc="http://schemas.microsoft.com/office/word/2010/wordprocessingCanvas" xmlns:cx="http://schemas.microsoft.com/office/drawing/2014/chartex" xmlns:cx1="http://schemas.microsoft.com/office/drawing/2015/9/8/chartex" xmlns:mc="http://schemas.openxmlformats.org/markup-compatibility/2006" xmlns:o="urn:schemas-microsoft-com:office:office" xmlns:r="http://schemas.openxmlformats.org/officeDocument/2006/relationships" xmlns:m="http://schemas.openxmlformats.org/officeDocument/2006/math" xmlns:v="urn:schemas-microsoft-com:vml" xmlns:wp14="http://schemas.microsoft.com/office/word/2010/wordprocessingDrawing" xmlns:wp="http://schemas.openxmlformats.org/drawingml/2006/wordprocessingDrawing" xmlns:w10="urn:schemas-microsoft-com:office:word" xmlns:w="http://schemas.openxmlformats.org/wordprocessingml/2006/main" xmlns:w14="http://schemas.microsoft.com/office/word/2010/wordml" xmlns:w15="http://schemas.microsoft.com/office/word/2012/wordml" xmlns:w16se="http://schemas.microsoft.com/office/word/2015/wordml/symex" xmlns:wpg="http://schemas.microsoft.com/office/word/2010/wordprocessingGroup" xmlns:wpi="http://schemas.microsoft.com/office/word/2010/wordprocessingInk" xmlns:wne="http://schemas.microsoft.com/office/word/2006/wordml" xmlns:wps="http://schemas.microsoft.com/office/word/2010/wordprocessingShape" mc:Ignorable="w14 w15 w16se wp14">
+<w:document xmlns:wpc="http://schemas.microsoft.com/office/word/2010/wordprocessingCanvas" xmlns:cx="http://schemas.microsoft.com/office/drawing/2014/chartex" xmlns:cx1="http://schemas.microsoft.com/office/drawing/2015/9/8/chartex" xmlns:cx2="http://schemas.microsoft.com/office/drawing/2015/10/21/chartex" xmlns:cx3="http://schemas.microsoft.com/office/drawing/2016/5/9/chartex" xmlns:cx4="http://schemas.microsoft.com/office/drawing/2016/5/10/chartex" xmlns:cx5="http://schemas.microsoft.com/office/drawing/2016/5/11/chartex" xmlns:cx6="http://schemas.microsoft.com/office/drawing/2016/5/12/chartex" xmlns:cx7="http://schemas.microsoft.com/office/drawing/2016/5/13/chartex" xmlns:cx8="http://schemas.microsoft.com/office/drawing/2016/5/14/chartex" xmlns:mc="http://schemas.openxmlformats.org/markup-compatibility/2006" xmlns:aink="http://schemas.microsoft.com/office/drawing/2016/ink" xmlns:am3d="http://schemas.microsoft.com/office/drawing/2017/model3d" xmlns:o="urn:schemas-microsoft-com:office:office" xmlns:r="http://schemas.openxmlformats.org/officeDocument/2006/relationships" xmlns:m="http://schemas.openxmlformats.org/officeDocument/2006/math" xmlns:v="urn:schemas-microsoft-com:vml" xmlns:wp14="http://schemas.microsoft.com/office/word/2010/wordprocessingDrawing" xmlns:wp="http://schemas.openxmlformats.org/drawingml/2006/wordprocessingDrawing" xmlns:w10="urn:schemas-microsoft-com:office:word" xmlns:w="http://schemas.openxmlformats.org/wordprocessingml/2006/main" xmlns:w14="http://schemas.microsoft.com/office/word/2010/wordml" xmlns:w15="http://schemas.microsoft.com/office/word/2012/wordml" xmlns:w16cid="http://schemas.microsoft.com/office/word/2016/wordml/cid" xmlns:w16se="http://schemas.microsoft.com/office/word/2015/wordml/symex" xmlns:wpg="http://schemas.microsoft.com/office/word/2010/wordprocessingGroup" xmlns:wpi="http://schemas.microsoft.com/office/word/2010/wordprocessingInk" xmlns:wne="http://schemas.microsoft.com/office/word/2006/wordml" xmlns:wps="http://schemas.microsoft.com/office/word/2010/wordprocessingShape" mc:Ignorable="w14 w15 w16se w16cid wp14">
   <w:body>
     <w:p>
       <w:pPr>
@@ -242,13 +242,7 @@
         <w:rPr>
           <w:lang w:val="en-US"/>
         </w:rPr>
-        <w:t>gif</w:t>
-      </w:r>
-      <w:r>
-        <w:rPr>
-          <w:lang w:val="en-US"/>
-        </w:rPr>
-        <w:t>tcard</w:t>
+        <w:t>giftcard</w:t>
       </w:r>
       <w:proofErr w:type="spellEnd"/>
       <w:r>
@@ -558,23 +552,7 @@
           <w:bCs/>
           <w:lang w:val="en-US"/>
         </w:rPr>
-        <w:t xml:space="preserve"> /</w:t>
-      </w:r>
-      <w:proofErr w:type="gramStart"/>
-      <w:r>
-        <w:rPr>
-          <w:bCs/>
-          <w:lang w:val="en-US"/>
-        </w:rPr>
-        <w:t>2 )</w:t>
-      </w:r>
-      <w:proofErr w:type="gramEnd"/>
-      <w:r>
-        <w:rPr>
-          <w:bCs/>
-          <w:lang w:val="en-US"/>
-        </w:rPr>
-        <w:t xml:space="preserve"> = 56/2 = </w:t>
+        <w:t xml:space="preserve"> /2 ) = 56/2 = </w:t>
       </w:r>
       <w:r>
         <w:rPr>
@@ -601,28 +579,13 @@
           <w:bCs/>
           <w:lang w:val="en-US"/>
         </w:rPr>
-        <w:t xml:space="preserve">- Decile </w:t>
-      </w:r>
-      <w:proofErr w:type="gramStart"/>
-      <w:r>
-        <w:rPr>
-          <w:bCs/>
-          <w:lang w:val="en-US"/>
-        </w:rPr>
-        <w:t xml:space="preserve">ratio </w:t>
-      </w:r>
-      <w:r>
-        <w:rPr>
-          <w:lang w:val="en-US"/>
-        </w:rPr>
-        <w:t xml:space="preserve"> (</w:t>
-      </w:r>
-      <w:proofErr w:type="gramEnd"/>
-      <w:r>
-        <w:rPr>
-          <w:lang w:val="en-US"/>
-        </w:rPr>
-        <w:t>p90 / p10)</w:t>
+        <w:t xml:space="preserve">- Decile ratio </w:t>
+      </w:r>
+      <w:r>
+        <w:rPr>
+          <w:lang w:val="en-US"/>
+        </w:rPr>
+        <w:t xml:space="preserve"> (p90 / p10)</w:t>
       </w:r>
       <w:r>
         <w:rPr>
@@ -697,13 +660,7 @@
         <w:rPr>
           <w:lang w:val="en-US"/>
         </w:rPr>
-        <w:t xml:space="preserve"> variable with norm</w:t>
-      </w:r>
-      <w:r>
-        <w:rPr>
-          <w:lang w:val="en-US"/>
-        </w:rPr>
-        <w:t>al density plot and copy it into this file.</w:t>
+        <w:t xml:space="preserve"> variable with normal density plot and copy it into this file.</w:t>
       </w:r>
     </w:p>
     <w:p>
@@ -868,30 +825,7 @@
           <w:bCs/>
           <w:lang w:val="en-US"/>
         </w:rPr>
-        <w:t xml:space="preserve"> variable. Indicate whether the distribution is positively or negatively skewed and what does it mean in terms of the shape of the distribution. Indicate whether the distribution is leptokurtic or </w:t>
-      </w:r>
-      <w:proofErr w:type="spellStart"/>
-      <w:r>
-        <w:rPr>
-          <w:bCs/>
-          <w:lang w:val="en-US"/>
-        </w:rPr>
-        <w:t>platykurtic</w:t>
-      </w:r>
-      <w:proofErr w:type="spellEnd"/>
-      <w:r>
-        <w:rPr>
-          <w:bCs/>
-          <w:lang w:val="en-US"/>
-        </w:rPr>
-        <w:t xml:space="preserve"> and what does it mean in terms of the shape of </w:t>
-      </w:r>
-      <w:r>
-        <w:rPr>
-          <w:bCs/>
-          <w:lang w:val="en-US"/>
-        </w:rPr>
-        <w:t>the distribution.</w:t>
+        <w:t xml:space="preserve"> variable. Indicate whether the distribution is positively or negatively skewed and what does it mean in terms of the shape of the distribution. Indicate whether the distribution is leptokurtic or platykurtic and what does it mean in terms of the shape of the distribution.</w:t>
       </w:r>
     </w:p>
     <w:p>
@@ -980,16 +914,7 @@
           <w:bCs/>
           <w:lang w:val="en-US"/>
         </w:rPr>
-        <w:t>Pos</w:t>
-      </w:r>
-      <w:bookmarkStart w:id="0" w:name="_GoBack"/>
-      <w:bookmarkEnd w:id="0"/>
-      <w:r>
-        <w:rPr>
-          <w:bCs/>
-          <w:lang w:val="en-US"/>
-        </w:rPr>
-        <w:t>itively skewed distribution</w:t>
+        <w:t>Positively skewed distribution</w:t>
       </w:r>
       <w:r>
         <w:rPr>
@@ -1054,14 +979,7 @@
           <w:bCs/>
           <w:lang w:val="en-US"/>
         </w:rPr>
-        <w:t xml:space="preserve">Kurtosis: </w:t>
-      </w:r>
-      <w:r>
-        <w:rPr>
-          <w:bCs/>
-          <w:lang w:val="en-US"/>
-        </w:rPr>
-        <w:t>Leptokurtic distribution because of positive value of kurtosis</w:t>
+        <w:t>Kurtosis: Leptokurtic distribution because of positive value of kurtosis</w:t>
       </w:r>
       <w:r>
         <w:rPr>
@@ -1180,6 +1098,39 @@
         <w:rPr>
           <w:lang w:val="en-US"/>
         </w:rPr>
+        <w:t>generate int age = .</w:t>
+      </w:r>
+    </w:p>
+    <w:p>
+      <w:pPr>
+        <w:rPr>
+          <w:lang w:val="en-US"/>
+        </w:rPr>
+      </w:pPr>
+      <w:r>
+        <w:rPr>
+          <w:lang w:val="en-US"/>
+        </w:rPr>
+        <w:t xml:space="preserve"> </w:t>
+      </w:r>
+    </w:p>
+    <w:p>
+      <w:pPr>
+        <w:rPr>
+          <w:lang w:val="en-US"/>
+        </w:rPr>
+      </w:pPr>
+    </w:p>
+    <w:p>
+      <w:pPr>
+        <w:rPr>
+          <w:lang w:val="en-US"/>
+        </w:rPr>
+      </w:pPr>
+      <w:r>
+        <w:rPr>
+          <w:lang w:val="en-US"/>
+        </w:rPr>
         <w:t>2. What should be written in the command line to rename the variable “q1” to “gender”?</w:t>
       </w:r>
     </w:p>
@@ -1200,6 +1151,26 @@
         <w:rPr>
           <w:lang w:val="en-US"/>
         </w:rPr>
+        <w:t>rename q1 gender</w:t>
+      </w:r>
+    </w:p>
+    <w:p>
+      <w:pPr>
+        <w:rPr>
+          <w:lang w:val="en-US"/>
+        </w:rPr>
+      </w:pPr>
+    </w:p>
+    <w:p>
+      <w:pPr>
+        <w:rPr>
+          <w:lang w:val="en-US"/>
+        </w:rPr>
+      </w:pPr>
+      <w:r>
+        <w:rPr>
+          <w:lang w:val="en-US"/>
+        </w:rPr>
         <w:t>3. What should be written in the command line to give to the “age” variable the label “Age in years”?</w:t>
       </w:r>
     </w:p>
@@ -1216,6 +1187,33 @@
         </w:rPr>
         <w:t xml:space="preserve"> </w:t>
       </w:r>
+    </w:p>
+    <w:p>
+      <w:pPr>
+        <w:rPr>
+          <w:lang w:val="en-US"/>
+        </w:rPr>
+      </w:pPr>
+      <w:r>
+        <w:rPr>
+          <w:lang w:val="en-US"/>
+        </w:rPr>
+        <w:t>label variable age "Age in years"</w:t>
+      </w:r>
+    </w:p>
+    <w:p>
+      <w:pPr>
+        <w:rPr>
+          <w:lang w:val="en-US"/>
+        </w:rPr>
+      </w:pPr>
+    </w:p>
+    <w:p>
+      <w:pPr>
+        <w:rPr>
+          <w:lang w:val="en-US"/>
+        </w:rPr>
+      </w:pPr>
     </w:p>
     <w:p>
       <w:pPr>
@@ -1275,6 +1273,38 @@
         </w:rPr>
         <w:t>a. How many unique value labels the file contains?</w:t>
       </w:r>
+      <w:r>
+        <w:rPr>
+          <w:lang w:val="en-US"/>
+        </w:rPr>
+        <w:t xml:space="preserve"> </w:t>
+      </w:r>
+    </w:p>
+    <w:p>
+      <w:pPr>
+        <w:rPr>
+          <w:lang w:val="en-US"/>
+        </w:rPr>
+      </w:pPr>
+    </w:p>
+    <w:p>
+      <w:pPr>
+        <w:rPr>
+          <w:lang w:val="en-US"/>
+        </w:rPr>
+      </w:pPr>
+      <w:r>
+        <w:rPr>
+          <w:lang w:val="en-US"/>
+        </w:rPr>
+        <w:t xml:space="preserve">36, summarize of the list of </w:t>
+      </w:r>
+      <w:r>
+        <w:rPr>
+          <w:lang w:val="en-US"/>
+        </w:rPr>
+        <w:t>label list</w:t>
+      </w:r>
     </w:p>
     <w:p>
       <w:pPr>
@@ -1284,18 +1314,6 @@
           <w:lang w:val="en-US"/>
         </w:rPr>
       </w:pPr>
-      <w:r>
-        <w:rPr>
-          <w:lang w:val="en-US"/>
-        </w:rPr>
-        <w:t>___________________________________________________</w:t>
-      </w:r>
-      <w:r>
-        <w:rPr>
-          <w:lang w:val="en-US"/>
-        </w:rPr>
-        <w:t>_______________________</w:t>
-      </w:r>
     </w:p>
     <w:p>
       <w:pPr>
@@ -1305,177 +1323,732 @@
           <w:lang w:val="en-US"/>
         </w:rPr>
       </w:pPr>
+      <w:r>
+        <w:rPr>
+          <w:lang w:val="en-US"/>
+        </w:rPr>
+        <w:t xml:space="preserve">b. </w:t>
+      </w:r>
+      <w:proofErr w:type="spellStart"/>
+      <w:r>
+        <w:rPr>
+          <w:lang w:val="en-US"/>
+        </w:rPr>
+        <w:t>Analyse</w:t>
+      </w:r>
+      <w:proofErr w:type="spellEnd"/>
+      <w:r>
+        <w:rPr>
+          <w:lang w:val="en-US"/>
+        </w:rPr>
+        <w:t xml:space="preserve"> </w:t>
+      </w:r>
+      <w:r>
+        <w:rPr>
+          <w:b/>
+          <w:lang w:val="en-US"/>
+        </w:rPr>
+        <w:t>occupation</w:t>
+      </w:r>
+      <w:r>
+        <w:rPr>
+          <w:lang w:val="en-US"/>
+        </w:rPr>
+        <w:t xml:space="preserve"> variable and answer the questions below:</w:t>
+      </w:r>
     </w:p>
     <w:p>
       <w:pPr>
         <w:pStyle w:val="a6"/>
-        <w:ind w:left="0"/>
-        <w:rPr>
-          <w:lang w:val="en-US"/>
-        </w:rPr>
-      </w:pPr>
-      <w:r>
-        <w:rPr>
-          <w:lang w:val="en-US"/>
-        </w:rPr>
-        <w:t xml:space="preserve">b. </w:t>
+        <w:rPr>
+          <w:lang w:val="en-US"/>
+        </w:rPr>
+      </w:pPr>
+    </w:p>
+    <w:p>
+      <w:pPr>
+        <w:pStyle w:val="a6"/>
+        <w:rPr>
+          <w:lang w:val="en-US"/>
+        </w:rPr>
+      </w:pPr>
+      <w:r>
+        <w:rPr>
+          <w:lang w:val="en-US"/>
+        </w:rPr>
+        <w:t xml:space="preserve">- How many Managers/admins participated in the research? </w:t>
+      </w:r>
+      <w:r>
+        <w:rPr>
+          <w:lang w:val="en-US"/>
+        </w:rPr>
+        <w:t>264</w:t>
+      </w:r>
+    </w:p>
+    <w:p>
+      <w:pPr>
+        <w:pStyle w:val="a6"/>
+        <w:rPr>
+          <w:lang w:val="en-US"/>
+        </w:rPr>
+      </w:pPr>
+    </w:p>
+    <w:p>
+      <w:pPr>
+        <w:pStyle w:val="a6"/>
+        <w:rPr>
+          <w:lang w:val="en-US"/>
+        </w:rPr>
+      </w:pPr>
+      <w:r>
+        <w:rPr>
+          <w:lang w:val="en-US"/>
+        </w:rPr>
+        <w:t xml:space="preserve">- What in the percent of Professional/technical out of all the research participants? </w:t>
+      </w:r>
+      <w:r>
+        <w:rPr>
+          <w:lang w:val="en-US"/>
+        </w:rPr>
+        <w:t>14.1</w:t>
+      </w:r>
+      <w:r>
+        <w:rPr>
+          <w:lang w:val="en-US"/>
+        </w:rPr>
+        <w:t>1</w:t>
+      </w:r>
+    </w:p>
+    <w:p>
+      <w:pPr>
+        <w:pStyle w:val="a6"/>
+        <w:rPr>
+          <w:lang w:val="en-US"/>
+        </w:rPr>
+      </w:pPr>
+    </w:p>
+    <w:p>
+      <w:pPr>
+        <w:pStyle w:val="a6"/>
+        <w:rPr>
+          <w:lang w:val="en-US"/>
+        </w:rPr>
+      </w:pPr>
+      <w:r>
+        <w:rPr>
+          <w:lang w:val="en-US"/>
+        </w:rPr>
+        <w:t>- What in the percent of Professional/technical out of the research participants that gave valid information about their occupation?</w:t>
+      </w:r>
+      <w:r>
+        <w:rPr>
+          <w:lang w:val="en-US"/>
+        </w:rPr>
+        <w:t xml:space="preserve"> 14.17</w:t>
+      </w:r>
+    </w:p>
+    <w:p>
+      <w:pPr>
+        <w:pStyle w:val="a6"/>
+        <w:rPr>
+          <w:lang w:val="en-US"/>
+        </w:rPr>
+      </w:pPr>
+    </w:p>
+    <w:p>
+      <w:pPr>
+        <w:rPr>
+          <w:lang w:val="en-US"/>
+        </w:rPr>
+      </w:pPr>
+    </w:p>
+    <w:p>
+      <w:pPr>
+        <w:rPr>
+          <w:lang w:val="en-US"/>
+        </w:rPr>
+      </w:pPr>
+      <w:r>
+        <w:rPr>
+          <w:lang w:val="en-US"/>
+        </w:rPr>
+        <w:t xml:space="preserve">c. Indicate the following statistical characteristics for </w:t>
+      </w:r>
+      <w:r>
+        <w:rPr>
+          <w:b/>
+          <w:lang w:val="en-US"/>
+        </w:rPr>
+        <w:t>age</w:t>
+      </w:r>
+      <w:r>
+        <w:rPr>
+          <w:lang w:val="en-US"/>
+        </w:rPr>
+        <w:t xml:space="preserve"> variable:</w:t>
+      </w:r>
+    </w:p>
+    <w:p>
+      <w:pPr>
+        <w:rPr>
+          <w:lang w:val="en-US"/>
+        </w:rPr>
+      </w:pPr>
+      <w:r>
+        <w:rPr>
+          <w:lang w:val="en-US"/>
+        </w:rPr>
+        <w:lastRenderedPageBreak/>
+        <w:t xml:space="preserve">- Mode </w:t>
+      </w:r>
+      <w:r>
+        <w:rPr>
+          <w:lang w:val="en-US"/>
+        </w:rPr>
+        <w:t>35;</w:t>
+      </w:r>
+    </w:p>
+    <w:p>
+      <w:pPr>
+        <w:rPr>
+          <w:lang w:val="en-US"/>
+        </w:rPr>
+      </w:pPr>
+      <w:r>
+        <w:rPr>
+          <w:lang w:val="en-US"/>
+        </w:rPr>
+        <w:t xml:space="preserve">- Median </w:t>
+      </w:r>
+      <w:r>
+        <w:rPr>
+          <w:lang w:val="en-US"/>
+        </w:rPr>
+        <w:t>39;</w:t>
+      </w:r>
+    </w:p>
+    <w:p>
+      <w:pPr>
+        <w:rPr>
+          <w:lang w:val="en-US"/>
+        </w:rPr>
+      </w:pPr>
+      <w:r>
+        <w:rPr>
+          <w:lang w:val="en-US"/>
+        </w:rPr>
+        <w:t xml:space="preserve">- Mean </w:t>
+      </w:r>
+      <w:r>
+        <w:rPr>
+          <w:lang w:val="en-US"/>
+        </w:rPr>
+        <w:t>39.15316</w:t>
+      </w:r>
+      <w:r>
+        <w:rPr>
+          <w:lang w:val="en-US"/>
+        </w:rPr>
+        <w:t>;</w:t>
+      </w:r>
+    </w:p>
+    <w:p>
+      <w:pPr>
+        <w:rPr>
+          <w:lang w:val="en-US"/>
+        </w:rPr>
+      </w:pPr>
+      <w:r>
+        <w:rPr>
+          <w:lang w:val="en-US"/>
+        </w:rPr>
+        <w:t xml:space="preserve">- Range </w:t>
+      </w:r>
+      <w:r>
+        <w:rPr>
+          <w:lang w:val="en-US"/>
+        </w:rPr>
+        <w:t>12;</w:t>
+      </w:r>
+    </w:p>
+    <w:p>
+      <w:pPr>
+        <w:rPr>
+          <w:lang w:val="en-US"/>
+        </w:rPr>
+      </w:pPr>
+      <w:r>
+        <w:rPr>
+          <w:lang w:val="en-US"/>
+        </w:rPr>
+        <w:t xml:space="preserve">- Standard deviation </w:t>
+      </w:r>
+      <w:r>
+        <w:rPr>
+          <w:lang w:val="en-US"/>
+        </w:rPr>
+        <w:t>3.060002</w:t>
+      </w:r>
+      <w:r>
+        <w:rPr>
+          <w:lang w:val="en-US"/>
+        </w:rPr>
+        <w:t>;</w:t>
+      </w:r>
+    </w:p>
+    <w:p>
+      <w:pPr>
+        <w:rPr>
+          <w:lang w:val="en-US"/>
+        </w:rPr>
+      </w:pPr>
+      <w:r>
+        <w:rPr>
+          <w:lang w:val="en-US"/>
+        </w:rPr>
+        <w:t xml:space="preserve">- S. E. mean </w:t>
+      </w:r>
+      <w:r>
+        <w:rPr>
+          <w:lang w:val="en-US"/>
+        </w:rPr>
+        <w:t>.0645679</w:t>
+      </w:r>
+      <w:r>
+        <w:rPr>
+          <w:lang w:val="en-US"/>
+        </w:rPr>
+        <w:t>;</w:t>
+      </w:r>
+    </w:p>
+    <w:p>
+      <w:pPr>
+        <w:rPr>
+          <w:bCs/>
+          <w:lang w:val="en-US"/>
+        </w:rPr>
+      </w:pPr>
+      <w:r>
+        <w:rPr>
+          <w:lang w:val="en-US"/>
+        </w:rPr>
+        <w:t xml:space="preserve">- </w:t>
+      </w:r>
+      <w:r>
+        <w:rPr>
+          <w:bCs/>
+          <w:lang w:val="en-US"/>
+        </w:rPr>
+        <w:t xml:space="preserve">Interquartile range </w:t>
+      </w:r>
+      <w:r>
+        <w:rPr>
+          <w:lang w:val="en-US"/>
+        </w:rPr>
+        <w:t>6;</w:t>
+      </w:r>
+    </w:p>
+    <w:p>
+      <w:pPr>
+        <w:rPr>
+          <w:bCs/>
+          <w:lang w:val="en-US"/>
+        </w:rPr>
+      </w:pPr>
+      <w:r>
+        <w:rPr>
+          <w:bCs/>
+          <w:lang w:val="en-US"/>
+        </w:rPr>
+        <w:t>- Quartile deviation</w:t>
+      </w:r>
+      <w:r>
+        <w:rPr>
+          <w:bCs/>
+          <w:lang w:val="en-US"/>
+        </w:rPr>
+        <w:t xml:space="preserve"> </w:t>
+      </w:r>
+      <w:r>
+        <w:rPr>
+          <w:bCs/>
+          <w:lang w:val="en-US"/>
+        </w:rPr>
+        <w:t>(</w:t>
       </w:r>
       <w:proofErr w:type="spellStart"/>
       <w:r>
         <w:rPr>
-          <w:lang w:val="en-US"/>
-        </w:rPr>
-        <w:t>Analyse</w:t>
+          <w:bCs/>
+          <w:lang w:val="en-US"/>
+        </w:rPr>
+        <w:t>iqr</w:t>
       </w:r>
       <w:proofErr w:type="spellEnd"/>
       <w:r>
         <w:rPr>
+          <w:bCs/>
+          <w:lang w:val="en-US"/>
+        </w:rPr>
+        <w:t xml:space="preserve"> /2 )</w:t>
+      </w:r>
+      <w:r>
+        <w:rPr>
+          <w:bCs/>
           <w:lang w:val="en-US"/>
         </w:rPr>
         <w:t xml:space="preserve"> </w:t>
       </w:r>
       <w:r>
         <w:rPr>
+          <w:lang w:val="en-US"/>
+        </w:rPr>
+        <w:t>6</w:t>
+      </w:r>
+      <w:r>
+        <w:rPr>
+          <w:lang w:val="en-US"/>
+        </w:rPr>
+        <w:t>/2=3;</w:t>
+      </w:r>
+    </w:p>
+    <w:p>
+      <w:pPr>
+        <w:rPr>
+          <w:bCs/>
+          <w:lang w:val="en-US"/>
+        </w:rPr>
+      </w:pPr>
+      <w:r>
+        <w:rPr>
+          <w:bCs/>
+          <w:lang w:val="en-US"/>
+        </w:rPr>
+        <w:t xml:space="preserve">- Decile ratio </w:t>
+      </w:r>
+      <w:r>
+        <w:rPr>
+          <w:lang w:val="en-US"/>
+        </w:rPr>
+        <w:t xml:space="preserve">(p90 / p10) </w:t>
+      </w:r>
+      <w:r>
+        <w:rPr>
+          <w:lang w:val="en-US"/>
+        </w:rPr>
+        <w:t xml:space="preserve"> 44/35 = </w:t>
+      </w:r>
+      <w:r>
+        <w:rPr>
+          <w:lang w:val="en-US"/>
+        </w:rPr>
+        <w:t>1,25714</w:t>
+      </w:r>
+      <w:r>
+        <w:rPr>
+          <w:lang w:val="en-US"/>
+        </w:rPr>
+        <w:t>.</w:t>
+      </w:r>
+    </w:p>
+    <w:p>
+      <w:pPr>
+        <w:rPr>
+          <w:bCs/>
+          <w:lang w:val="en-US"/>
+        </w:rPr>
+      </w:pPr>
+    </w:p>
+    <w:p>
+      <w:pPr>
+        <w:rPr>
+          <w:bCs/>
+          <w:lang w:val="en-US"/>
+        </w:rPr>
+      </w:pPr>
+      <w:r>
+        <w:rPr>
+          <w:bCs/>
+          <w:lang w:val="en-US"/>
+        </w:rPr>
+        <w:t xml:space="preserve">Evaluate the symmetry and </w:t>
+      </w:r>
+      <w:proofErr w:type="spellStart"/>
+      <w:r>
+        <w:rPr>
+          <w:bCs/>
+          <w:lang w:val="en-US"/>
+        </w:rPr>
+        <w:t>pointyness</w:t>
+      </w:r>
+      <w:proofErr w:type="spellEnd"/>
+      <w:r>
+        <w:rPr>
+          <w:bCs/>
+          <w:lang w:val="en-US"/>
+        </w:rPr>
+        <w:t xml:space="preserve"> of distribution of </w:t>
+      </w:r>
+      <w:r>
+        <w:rPr>
           <w:b/>
-          <w:lang w:val="en-US"/>
-        </w:rPr>
-        <w:t>occupation</w:t>
-      </w:r>
-      <w:r>
-        <w:rPr>
-          <w:lang w:val="en-US"/>
-        </w:rPr>
-        <w:t xml:space="preserve"> variable and answer the questions below:</w:t>
-      </w:r>
-    </w:p>
-    <w:p>
-      <w:pPr>
-        <w:pStyle w:val="a6"/>
-        <w:rPr>
-          <w:lang w:val="en-US"/>
-        </w:rPr>
-      </w:pPr>
-    </w:p>
-    <w:p>
-      <w:pPr>
-        <w:pStyle w:val="a6"/>
-        <w:rPr>
-          <w:lang w:val="en-US"/>
-        </w:rPr>
-      </w:pPr>
-      <w:r>
-        <w:rPr>
-          <w:lang w:val="en-US"/>
-        </w:rPr>
-        <w:t xml:space="preserve">- How many Managers/admins participated in the research? </w:t>
-      </w:r>
-      <w:r>
-        <w:rPr>
-          <w:lang w:val="en-US"/>
-        </w:rPr>
-        <w:t>_______________________________________________________________</w:t>
-      </w:r>
-    </w:p>
-    <w:p>
-      <w:pPr>
-        <w:pStyle w:val="a6"/>
-        <w:rPr>
-          <w:lang w:val="en-US"/>
-        </w:rPr>
-      </w:pPr>
-    </w:p>
-    <w:p>
-      <w:pPr>
-        <w:pStyle w:val="a6"/>
-        <w:rPr>
-          <w:lang w:val="en-US"/>
-        </w:rPr>
-      </w:pPr>
-      <w:r>
-        <w:rPr>
-          <w:lang w:val="en-US"/>
-        </w:rPr>
-        <w:t>- What in the percent of Professional/technic</w:t>
-      </w:r>
-      <w:r>
-        <w:rPr>
-          <w:lang w:val="en-US"/>
-        </w:rPr>
-        <w:t>al out of all the research participants? _______________________________________________________________</w:t>
-      </w:r>
-    </w:p>
-    <w:p>
-      <w:pPr>
-        <w:pStyle w:val="a6"/>
-        <w:rPr>
-          <w:lang w:val="en-US"/>
-        </w:rPr>
-      </w:pPr>
-    </w:p>
-    <w:p>
-      <w:pPr>
-        <w:pStyle w:val="a6"/>
-        <w:rPr>
-          <w:lang w:val="en-US"/>
-        </w:rPr>
-      </w:pPr>
-      <w:r>
-        <w:rPr>
-          <w:lang w:val="en-US"/>
-        </w:rPr>
-        <w:t>- What in the percent of Professional/technical out of the research participants that gave valid information about their occupation?</w:t>
-      </w:r>
-    </w:p>
-    <w:p>
-      <w:pPr>
-        <w:pStyle w:val="a6"/>
-        <w:rPr>
-          <w:lang w:val="en-US"/>
-        </w:rPr>
-      </w:pPr>
-      <w:r>
-        <w:rPr>
-          <w:lang w:val="en-US"/>
-        </w:rPr>
-        <w:t>_________________</w:t>
-      </w:r>
-      <w:r>
-        <w:rPr>
-          <w:lang w:val="en-US"/>
-        </w:rPr>
-        <w:t>__________________________________________________</w:t>
-      </w:r>
-    </w:p>
-    <w:p>
-      <w:pPr>
-        <w:pStyle w:val="a6"/>
-        <w:rPr>
-          <w:lang w:val="en-US"/>
-        </w:rPr>
-      </w:pPr>
-    </w:p>
-    <w:p>
-      <w:pPr>
-        <w:rPr>
-          <w:lang w:val="en-US"/>
-        </w:rPr>
-      </w:pPr>
-    </w:p>
-    <w:p>
-      <w:pPr>
-        <w:rPr>
-          <w:lang w:val="en-US"/>
-        </w:rPr>
-      </w:pPr>
-      <w:r>
-        <w:rPr>
-          <w:lang w:val="en-US"/>
-        </w:rPr>
-        <w:t xml:space="preserve">c. Indicate the following statistical characteristics for </w:t>
-      </w:r>
+          <w:bCs/>
+          <w:lang w:val="en-US"/>
+        </w:rPr>
+        <w:t>age</w:t>
+      </w:r>
+      <w:r>
+        <w:rPr>
+          <w:bCs/>
+          <w:lang w:val="en-US"/>
+        </w:rPr>
+        <w:t xml:space="preserve"> variable. Indicate whether the distribution is positively or negatively skewed and what does it mean in terms of the shape of the distribution. Indicate whether the distribution is leptokurtic or platykurtic and what does it mean in terms of the shape of the distribution.</w:t>
+      </w:r>
+    </w:p>
+    <w:p>
+      <w:pPr>
+        <w:rPr>
+          <w:bCs/>
+          <w:lang w:val="en-US"/>
+        </w:rPr>
+      </w:pPr>
+    </w:p>
+    <w:p>
+      <w:pPr>
+        <w:rPr>
+          <w:bCs/>
+          <w:lang w:val="en-US"/>
+        </w:rPr>
+      </w:pPr>
       <w:r>
         <w:rPr>
           <w:b/>
+          <w:bCs/>
+          <w:lang w:val="en-US"/>
+        </w:rPr>
+        <w:t>Answer</w:t>
+      </w:r>
+      <w:r>
+        <w:rPr>
+          <w:bCs/>
+          <w:lang w:val="en-US"/>
+        </w:rPr>
+        <w:t xml:space="preserve">: </w:t>
+      </w:r>
+      <w:r>
+        <w:rPr>
+          <w:bCs/>
+          <w:lang w:val="en-US"/>
+        </w:rPr>
+        <w:t xml:space="preserve">Skewness </w:t>
+      </w:r>
+      <w:r>
+        <w:rPr>
+          <w:bCs/>
+          <w:lang w:val="en-US"/>
+        </w:rPr>
+        <w:t>.2003234</w:t>
+      </w:r>
+      <w:r>
+        <w:rPr>
+          <w:bCs/>
+          <w:lang w:val="en-US"/>
+        </w:rPr>
+        <w:t xml:space="preserve">, Kurtosis </w:t>
+      </w:r>
+      <w:r>
+        <w:rPr>
+          <w:bCs/>
+          <w:lang w:val="en-US"/>
+        </w:rPr>
+        <w:t>1.932389</w:t>
+      </w:r>
+    </w:p>
+    <w:p>
+      <w:pPr>
+        <w:rPr>
+          <w:bCs/>
+          <w:lang w:val="en-US"/>
+        </w:rPr>
+      </w:pPr>
+    </w:p>
+    <w:p>
+      <w:pPr>
+        <w:rPr>
+          <w:bCs/>
+          <w:lang w:val="en-US"/>
+        </w:rPr>
+      </w:pPr>
+      <w:r>
+        <w:rPr>
+          <w:bCs/>
+          <w:lang w:val="en-US"/>
+        </w:rPr>
+        <w:t>Symmetry</w:t>
+      </w:r>
+      <w:r>
+        <w:rPr>
+          <w:bCs/>
+          <w:lang w:val="en-US"/>
+        </w:rPr>
+        <w:t xml:space="preserve">: </w:t>
+      </w:r>
+      <w:r>
+        <w:rPr>
+          <w:bCs/>
+          <w:lang w:val="en-US"/>
+        </w:rPr>
+        <w:t>Positively skewed distribution</w:t>
+      </w:r>
+      <w:r>
+        <w:rPr>
+          <w:bCs/>
+          <w:lang w:val="en-US"/>
+        </w:rPr>
+        <w:t xml:space="preserve"> because of positive value (</w:t>
+      </w:r>
+      <w:r>
+        <w:rPr>
+          <w:bCs/>
+          <w:lang w:val="en-US"/>
+        </w:rPr>
+        <w:t>.</w:t>
+      </w:r>
+      <w:r>
+        <w:rPr>
+          <w:bCs/>
+          <w:lang w:val="en-US"/>
+        </w:rPr>
+        <w:t>2003234</w:t>
+      </w:r>
+      <w:r>
+        <w:rPr>
+          <w:bCs/>
+          <w:lang w:val="en-US"/>
+        </w:rPr>
+        <w:t xml:space="preserve">). It means that </w:t>
+      </w:r>
+      <w:r>
+        <w:rPr>
+          <w:bCs/>
+          <w:lang w:val="en-US"/>
+        </w:rPr>
+        <w:t>the frequent scores are clustered at the lower end and the tail points towards the higher or more positive scores</w:t>
+      </w:r>
+    </w:p>
+    <w:p>
+      <w:pPr>
+        <w:rPr>
+          <w:bCs/>
+          <w:lang w:val="en-US"/>
+        </w:rPr>
+      </w:pPr>
+    </w:p>
+    <w:p>
+      <w:pPr>
+        <w:rPr>
+          <w:bCs/>
+          <w:lang w:val="en-GB"/>
+        </w:rPr>
+      </w:pPr>
+      <w:r>
+        <w:rPr>
+          <w:bCs/>
+          <w:lang w:val="en-US"/>
+        </w:rPr>
+        <w:t xml:space="preserve">Kurtosis: </w:t>
+      </w:r>
+      <w:r>
+        <w:rPr>
+          <w:bCs/>
+          <w:lang w:val="en-US"/>
+        </w:rPr>
+        <w:t>P</w:t>
+      </w:r>
+      <w:r>
+        <w:rPr>
+          <w:bCs/>
+          <w:lang w:val="en-US"/>
+        </w:rPr>
+        <w:t xml:space="preserve">latykurtic distribution because of positive value of kurtosis is </w:t>
+      </w:r>
+      <w:r>
+        <w:rPr>
+          <w:bCs/>
+          <w:lang w:val="en-US"/>
+        </w:rPr>
+        <w:t>&lt;</w:t>
+      </w:r>
+      <w:r>
+        <w:rPr>
+          <w:bCs/>
+          <w:lang w:val="en-US"/>
+        </w:rPr>
+        <w:t xml:space="preserve">3 (1.932389). It means that </w:t>
+      </w:r>
+      <w:r>
+        <w:rPr>
+          <w:bCs/>
+          <w:lang w:val="en-US"/>
+        </w:rPr>
+        <w:t>the platykurtic distribution is one that has many scores in the tails and so is quite flat.</w:t>
+      </w:r>
+    </w:p>
+    <w:p>
+      <w:pPr>
+        <w:rPr>
+          <w:bCs/>
+          <w:lang w:val="en-US"/>
+        </w:rPr>
+      </w:pPr>
+    </w:p>
+    <w:p>
+      <w:pPr>
+        <w:rPr>
+          <w:bCs/>
+          <w:lang w:val="en-US"/>
+        </w:rPr>
+      </w:pPr>
+    </w:p>
+    <w:p>
+      <w:pPr>
+        <w:rPr>
+          <w:lang w:val="en-US"/>
+        </w:rPr>
+      </w:pPr>
+      <w:r>
+        <w:rPr>
+          <w:bCs/>
+          <w:lang w:val="en-US"/>
+        </w:rPr>
+        <w:t>Crate a histogram</w:t>
+      </w:r>
+      <w:r>
+        <w:rPr>
+          <w:b/>
+          <w:bCs/>
+          <w:lang w:val="en-US"/>
+        </w:rPr>
+        <w:t xml:space="preserve"> </w:t>
+      </w:r>
+      <w:r>
+        <w:rPr>
+          <w:bCs/>
+          <w:lang w:val="en-US"/>
+        </w:rPr>
+        <w:t>for</w:t>
+      </w:r>
+      <w:r>
+        <w:rPr>
+          <w:b/>
+          <w:bCs/>
+          <w:lang w:val="en-US"/>
+        </w:rPr>
+        <w:t xml:space="preserve"> </w:t>
+      </w:r>
+      <w:r>
+        <w:rPr>
+          <w:b/>
           <w:lang w:val="en-US"/>
         </w:rPr>
         <w:t>age</w:t>
@@ -1484,97 +2057,126 @@
         <w:rPr>
           <w:lang w:val="en-US"/>
         </w:rPr>
-        <w:t xml:space="preserve"> variable:</w:t>
-      </w:r>
-    </w:p>
-    <w:p>
-      <w:pPr>
-        <w:rPr>
-          <w:lang w:val="en-US"/>
-        </w:rPr>
-      </w:pPr>
-      <w:r>
-        <w:rPr>
-          <w:lang w:val="en-US"/>
-        </w:rPr>
-        <w:t>- Mode ___________________;</w:t>
-      </w:r>
-    </w:p>
-    <w:p>
-      <w:pPr>
-        <w:rPr>
-          <w:lang w:val="en-US"/>
-        </w:rPr>
-      </w:pPr>
-      <w:r>
-        <w:rPr>
-          <w:lang w:val="en-US"/>
-        </w:rPr>
-        <w:t>- Median ___________________;</w:t>
-      </w:r>
-    </w:p>
-    <w:p>
-      <w:pPr>
-        <w:rPr>
-          <w:lang w:val="en-US"/>
-        </w:rPr>
-      </w:pPr>
-      <w:r>
-        <w:rPr>
-          <w:lang w:val="en-US"/>
-        </w:rPr>
-        <w:t>- Mean ___________________;</w:t>
-      </w:r>
-    </w:p>
-    <w:p>
-      <w:pPr>
-        <w:rPr>
-          <w:lang w:val="en-US"/>
-        </w:rPr>
-      </w:pPr>
-      <w:r>
-        <w:rPr>
-          <w:lang w:val="en-US"/>
-        </w:rPr>
-        <w:t>- Range ___________________;</w:t>
-      </w:r>
-    </w:p>
-    <w:p>
-      <w:pPr>
-        <w:rPr>
-          <w:lang w:val="en-US"/>
-        </w:rPr>
-      </w:pPr>
-      <w:r>
-        <w:rPr>
-          <w:lang w:val="en-US"/>
-        </w:rPr>
-        <w:t xml:space="preserve">- Standard </w:t>
-      </w:r>
-      <w:r>
-        <w:rPr>
-          <w:lang w:val="en-US"/>
-        </w:rPr>
-        <w:t>deviation ___________________;</w:t>
-      </w:r>
-    </w:p>
-    <w:p>
-      <w:pPr>
-        <w:rPr>
-          <w:lang w:val="en-US"/>
-        </w:rPr>
-      </w:pPr>
-      <w:r>
-        <w:rPr>
-          <w:lang w:val="en-US"/>
-        </w:rPr>
-        <w:t>- S. E. mean ___________________;</w:t>
-      </w:r>
-    </w:p>
-    <w:p>
-      <w:pPr>
-        <w:rPr>
-          <w:bCs/>
+        <w:t xml:space="preserve"> variable with normal density plot and copy it into this file.</w:t>
+      </w:r>
+    </w:p>
+    <w:p>
+      <w:pPr>
+        <w:rPr>
+          <w:lang w:val="en-US"/>
+        </w:rPr>
+      </w:pPr>
+    </w:p>
+    <w:p>
+      <w:pPr>
+        <w:rPr>
+          <w:b/>
+          <w:bCs/>
+          <w:lang w:val="en-US"/>
+        </w:rPr>
+      </w:pPr>
+      <w:r>
+        <w:rPr>
+          <w:b/>
+          <w:bCs/>
+          <w:noProof/>
+          <w:lang w:val="en-US"/>
+        </w:rPr>
+        <w:drawing>
+          <wp:inline distT="0" distB="0" distL="0" distR="0">
+            <wp:extent cx="5133975" cy="3762375"/>
+            <wp:effectExtent l="0" t="0" r="0" b="0"/>
+            <wp:docPr id="1" name="Рисунок 1"/>
+            <wp:cNvGraphicFramePr>
+              <a:graphicFrameLocks xmlns:a="http://schemas.openxmlformats.org/drawingml/2006/main" noChangeAspect="1"/>
+            </wp:cNvGraphicFramePr>
+            <a:graphic xmlns:a="http://schemas.openxmlformats.org/drawingml/2006/main">
+              <a:graphicData uri="http://schemas.openxmlformats.org/drawingml/2006/picture">
+                <pic:pic xmlns:pic="http://schemas.openxmlformats.org/drawingml/2006/picture">
+                  <pic:nvPicPr>
+                    <pic:cNvPr id="0" name="Picture 1"/>
+                    <pic:cNvPicPr>
+                      <a:picLocks noChangeAspect="1" noChangeArrowheads="1"/>
+                    </pic:cNvPicPr>
+                  </pic:nvPicPr>
+                  <pic:blipFill>
+                    <a:blip r:embed="rId5" cstate="print">
+                      <a:extLst>
+                        <a:ext uri="{28A0092B-C50C-407E-A947-70E740481C1C}">
+                          <a14:useLocalDpi xmlns:a14="http://schemas.microsoft.com/office/drawing/2010/main" val="0"/>
+                        </a:ext>
+                      </a:extLst>
+                    </a:blip>
+                    <a:srcRect/>
+                    <a:stretch>
+                      <a:fillRect/>
+                    </a:stretch>
+                  </pic:blipFill>
+                  <pic:spPr bwMode="auto">
+                    <a:xfrm>
+                      <a:off x="0" y="0"/>
+                      <a:ext cx="5133975" cy="3762375"/>
+                    </a:xfrm>
+                    <a:prstGeom prst="rect">
+                      <a:avLst/>
+                    </a:prstGeom>
+                    <a:noFill/>
+                    <a:ln>
+                      <a:noFill/>
+                    </a:ln>
+                  </pic:spPr>
+                </pic:pic>
+              </a:graphicData>
+            </a:graphic>
+          </wp:inline>
+        </w:drawing>
+      </w:r>
+    </w:p>
+    <w:p>
+      <w:pPr>
+        <w:rPr>
+          <w:b/>
+          <w:bCs/>
+          <w:lang w:val="en-US"/>
+        </w:rPr>
+      </w:pPr>
+    </w:p>
+    <w:p>
+      <w:pPr>
+        <w:rPr>
+          <w:lang w:val="en-US"/>
+        </w:rPr>
+      </w:pPr>
+      <w:r>
+        <w:rPr>
+          <w:lang w:val="en-US"/>
+        </w:rPr>
+        <w:t>d. Indicate the mean age for those who are married and not married.</w:t>
+      </w:r>
+    </w:p>
+    <w:p>
+      <w:pPr>
+        <w:rPr>
+          <w:lang w:val="en-US"/>
+        </w:rPr>
+      </w:pPr>
+    </w:p>
+    <w:p>
+      <w:pPr>
+        <w:rPr>
+          <w:lang w:val="en-US"/>
+        </w:rPr>
+      </w:pPr>
+      <w:r>
+        <w:rPr>
+          <w:lang w:val="en-US"/>
+        </w:rPr>
+        <w:t>Single 39.21891</w:t>
+      </w:r>
+    </w:p>
+    <w:p>
+      <w:pPr>
+        <w:rPr>
           <w:lang w:val="en-US"/>
         </w:rPr>
       </w:pPr>
@@ -1583,329 +2185,382 @@
           <w:lang w:val="en-US"/>
         </w:rPr>
         <w:lastRenderedPageBreak/>
-        <w:t xml:space="preserve">- </w:t>
-      </w:r>
-      <w:r>
-        <w:rPr>
-          <w:bCs/>
-          <w:lang w:val="en-US"/>
-        </w:rPr>
-        <w:t xml:space="preserve">Interquartile range </w:t>
-      </w:r>
-      <w:r>
-        <w:rPr>
-          <w:lang w:val="en-US"/>
-        </w:rPr>
-        <w:t>___________________;</w:t>
-      </w:r>
-    </w:p>
-    <w:p>
-      <w:pPr>
-        <w:rPr>
-          <w:bCs/>
-          <w:lang w:val="en-US"/>
-        </w:rPr>
-      </w:pPr>
-      <w:r>
-        <w:rPr>
-          <w:bCs/>
-          <w:lang w:val="en-US"/>
-        </w:rPr>
-        <w:t xml:space="preserve">- Quartile deviation </w:t>
-      </w:r>
-      <w:r>
-        <w:rPr>
-          <w:lang w:val="en-US"/>
-        </w:rPr>
-        <w:t>___________________;</w:t>
-      </w:r>
-    </w:p>
-    <w:p>
-      <w:pPr>
-        <w:rPr>
-          <w:bCs/>
-          <w:lang w:val="en-US"/>
-        </w:rPr>
-      </w:pPr>
-      <w:r>
-        <w:rPr>
-          <w:bCs/>
-          <w:lang w:val="en-US"/>
-        </w:rPr>
-        <w:t xml:space="preserve">- Decile ratio </w:t>
-      </w:r>
-      <w:r>
-        <w:rPr>
-          <w:lang w:val="en-US"/>
-        </w:rPr>
-        <w:t>___________________.</w:t>
-      </w:r>
-    </w:p>
-    <w:p>
-      <w:pPr>
-        <w:rPr>
-          <w:bCs/>
-          <w:lang w:val="en-US"/>
-        </w:rPr>
-      </w:pPr>
-    </w:p>
-    <w:p>
-      <w:pPr>
-        <w:rPr>
-          <w:bCs/>
-          <w:lang w:val="en-US"/>
-        </w:rPr>
-      </w:pPr>
-      <w:r>
-        <w:rPr>
-          <w:bCs/>
-          <w:lang w:val="en-US"/>
-        </w:rPr>
-        <w:t xml:space="preserve">Evaluate the symmetry and </w:t>
+        <w:t>Married 39.1165</w:t>
+      </w:r>
+    </w:p>
+    <w:p>
+      <w:pPr>
+        <w:rPr>
+          <w:lang w:val="en-US"/>
+        </w:rPr>
+      </w:pPr>
+    </w:p>
+    <w:p>
+      <w:pPr>
+        <w:rPr>
+          <w:lang w:val="en-US"/>
+        </w:rPr>
+      </w:pPr>
+      <w:r>
+        <w:rPr>
+          <w:lang w:val="en-US"/>
+        </w:rPr>
+        <w:t xml:space="preserve">e. Indicate the maximum age of those who are not married and have the tenure variable greater than 50. </w:t>
+      </w:r>
+    </w:p>
+    <w:p>
+      <w:pPr>
+        <w:rPr>
+          <w:lang w:val="en-US"/>
+        </w:rPr>
+      </w:pPr>
+    </w:p>
+    <w:p>
+      <w:pPr>
+        <w:rPr>
+          <w:lang w:val="en-US"/>
+        </w:rPr>
+      </w:pPr>
+      <w:r>
+        <w:rPr>
+          <w:lang w:val="en-US"/>
+        </w:rPr>
+        <w:t>45</w:t>
+      </w:r>
+    </w:p>
+    <w:p>
+      <w:pPr>
+        <w:rPr>
+          <w:lang w:val="en-US"/>
+        </w:rPr>
+      </w:pPr>
+    </w:p>
+    <w:p>
+      <w:pPr>
+        <w:rPr>
+          <w:lang w:val="en-US"/>
+        </w:rPr>
+      </w:pPr>
+      <w:r>
+        <w:rPr>
+          <w:lang w:val="en-US"/>
+        </w:rPr>
+        <w:t>f. How many college graduates are marries, what is the percent of college graduates that are marries?</w:t>
+      </w:r>
+    </w:p>
+    <w:p>
+      <w:pPr>
+        <w:rPr>
+          <w:lang w:val="en-US"/>
+        </w:rPr>
+      </w:pPr>
+    </w:p>
+    <w:p>
+      <w:pPr>
+        <w:rPr>
+          <w:lang w:val="en-US"/>
+        </w:rPr>
+      </w:pPr>
+      <w:r>
+        <w:rPr>
+          <w:lang w:val="en-US"/>
+        </w:rPr>
+        <w:t>How many college graduates are marries</w:t>
+      </w:r>
+      <w:r>
+        <w:rPr>
+          <w:lang w:val="en-US"/>
+        </w:rPr>
+        <w:t>: 344</w:t>
+      </w:r>
+    </w:p>
+    <w:p>
+      <w:pPr>
+        <w:rPr>
+          <w:lang w:val="en-US"/>
+        </w:rPr>
+      </w:pPr>
+      <w:r>
+        <w:rPr>
+          <w:lang w:val="en-US"/>
+        </w:rPr>
+        <w:t>W</w:t>
+      </w:r>
+      <w:r>
+        <w:rPr>
+          <w:lang w:val="en-US"/>
+        </w:rPr>
+        <w:t>hat is the percent of college graduates that are marries</w:t>
+      </w:r>
+      <w:r>
+        <w:rPr>
+          <w:lang w:val="en-US"/>
+        </w:rPr>
+        <w:t>: 344 /</w:t>
+      </w:r>
+      <w:r>
+        <w:rPr>
+          <w:lang w:val="en-GB"/>
+        </w:rPr>
+        <w:t xml:space="preserve"> </w:t>
+      </w:r>
+      <w:r>
+        <w:rPr>
+          <w:lang w:val="en-US"/>
+        </w:rPr>
+        <w:t>2246</w:t>
+      </w:r>
+      <w:r>
+        <w:rPr>
+          <w:lang w:val="en-US"/>
+        </w:rPr>
+        <w:t xml:space="preserve"> * 100%</w:t>
+      </w:r>
+      <w:r>
+        <w:rPr>
+          <w:lang w:val="en-US"/>
+        </w:rPr>
+        <w:t xml:space="preserve"> = </w:t>
+      </w:r>
+      <w:r>
+        <w:rPr>
+          <w:lang w:val="en-US"/>
+        </w:rPr>
+        <w:t>15</w:t>
+      </w:r>
+      <w:r>
+        <w:rPr>
+          <w:lang w:val="en-US"/>
+        </w:rPr>
+        <w:t>.</w:t>
+      </w:r>
+      <w:r>
+        <w:rPr>
+          <w:lang w:val="en-US"/>
+        </w:rPr>
+        <w:t>31611</w:t>
+      </w:r>
+    </w:p>
+    <w:p>
+      <w:pPr>
+        <w:rPr>
+          <w:lang w:val="en-US"/>
+        </w:rPr>
+      </w:pPr>
+    </w:p>
+    <w:p>
+      <w:pPr>
+        <w:rPr>
+          <w:lang w:val="en-US"/>
+        </w:rPr>
+      </w:pPr>
+      <w:r>
+        <w:rPr>
+          <w:lang w:val="en-US"/>
+        </w:rPr>
+        <w:t>g. How many research participants have the following characteristics:</w:t>
+      </w:r>
+    </w:p>
+    <w:p>
+      <w:pPr>
+        <w:rPr>
+          <w:lang w:val="en-US"/>
+        </w:rPr>
+      </w:pPr>
+    </w:p>
+    <w:p>
+      <w:pPr>
+        <w:rPr>
+          <w:lang w:val="en-US"/>
+        </w:rPr>
+      </w:pPr>
+      <w:r>
+        <w:rPr>
+          <w:lang w:val="en-US"/>
+        </w:rPr>
+        <w:t>- are not marries,</w:t>
+      </w:r>
+      <w:r>
+        <w:rPr>
+          <w:lang w:val="en-US"/>
+        </w:rPr>
+        <w:t xml:space="preserve"> </w:t>
+      </w:r>
+    </w:p>
+    <w:p>
+      <w:pPr>
+        <w:rPr>
+          <w:lang w:val="en-US"/>
+        </w:rPr>
+      </w:pPr>
+    </w:p>
+    <w:p>
+      <w:pPr>
+        <w:rPr>
+          <w:lang w:val="en-US"/>
+        </w:rPr>
+      </w:pPr>
+    </w:p>
+    <w:p>
+      <w:pPr>
+        <w:rPr>
+          <w:lang w:val="en-US"/>
+        </w:rPr>
+      </w:pPr>
+      <w:r>
+        <w:rPr>
+          <w:lang w:val="en-US"/>
+        </w:rPr>
+        <w:t xml:space="preserve">    variable |         N      mean        </w:t>
       </w:r>
       <w:proofErr w:type="spellStart"/>
       <w:r>
         <w:rPr>
-          <w:bCs/>
-          <w:lang w:val="en-US"/>
-        </w:rPr>
-        <w:t>pointyness</w:t>
+          <w:lang w:val="en-US"/>
+        </w:rPr>
+        <w:t>sd</w:t>
       </w:r>
       <w:proofErr w:type="spellEnd"/>
-      <w:r>
-        <w:rPr>
-          <w:bCs/>
-          <w:lang w:val="en-US"/>
-        </w:rPr>
-        <w:t xml:space="preserve"> of distribution of </w:t>
-      </w:r>
-      <w:r>
-        <w:rPr>
-          <w:b/>
-          <w:bCs/>
-          <w:lang w:val="en-US"/>
-        </w:rPr>
-        <w:t>age</w:t>
-      </w:r>
-      <w:r>
-        <w:rPr>
-          <w:bCs/>
-          <w:lang w:val="en-US"/>
-        </w:rPr>
-        <w:t xml:space="preserve"> variable.</w:t>
-      </w:r>
-      <w:r>
-        <w:rPr>
-          <w:bCs/>
-          <w:lang w:val="en-US"/>
-        </w:rPr>
-        <w:t xml:space="preserve"> Indicate whether the distribution is positively or negatively skewed and what does it mean in terms of the shape of the distribution. Indicate whether the distribution is leptokurtic or </w:t>
+    </w:p>
+    <w:p>
+      <w:pPr>
+        <w:rPr>
+          <w:lang w:val="en-US"/>
+        </w:rPr>
+      </w:pPr>
+      <w:r>
+        <w:rPr>
+          <w:lang w:val="en-US"/>
+        </w:rPr>
+        <w:t>-------------+------------------------------</w:t>
+      </w:r>
+    </w:p>
+    <w:p>
+      <w:pPr>
+        <w:rPr>
+          <w:lang w:val="en-US"/>
+        </w:rPr>
+      </w:pPr>
+      <w:r>
+        <w:rPr>
+          <w:lang w:val="en-US"/>
+        </w:rPr>
+        <w:t xml:space="preserve">         age |       804  39.21891  3.049911</w:t>
+      </w:r>
+    </w:p>
+    <w:p>
+      <w:pPr>
+        <w:rPr>
+          <w:lang w:val="en-US"/>
+        </w:rPr>
+      </w:pPr>
+      <w:r>
+        <w:rPr>
+          <w:lang w:val="en-US"/>
+        </w:rPr>
+        <w:t>--------------------------------------------</w:t>
+      </w:r>
+    </w:p>
+    <w:p>
+      <w:pPr>
+        <w:rPr>
+          <w:lang w:val="en-US"/>
+        </w:rPr>
+      </w:pPr>
+    </w:p>
+    <w:p>
+      <w:pPr>
+        <w:rPr>
+          <w:lang w:val="en-US"/>
+        </w:rPr>
+      </w:pPr>
+      <w:r>
+        <w:rPr>
+          <w:lang w:val="en-US"/>
+        </w:rPr>
+        <w:t>- are not college graduates,</w:t>
+      </w:r>
+    </w:p>
+    <w:p>
+      <w:pPr>
+        <w:rPr>
+          <w:lang w:val="en-US"/>
+        </w:rPr>
+      </w:pPr>
+    </w:p>
+    <w:p>
+      <w:pPr>
+        <w:rPr>
+          <w:lang w:val="en-US"/>
+        </w:rPr>
+      </w:pPr>
+    </w:p>
+    <w:p>
+      <w:pPr>
+        <w:rPr>
+          <w:lang w:val="en-US"/>
+        </w:rPr>
+      </w:pPr>
+      <w:r>
+        <w:rPr>
+          <w:lang w:val="en-US"/>
+        </w:rPr>
+        <w:t xml:space="preserve">    variable |         N      mean        </w:t>
       </w:r>
       <w:proofErr w:type="spellStart"/>
       <w:r>
         <w:rPr>
-          <w:bCs/>
-          <w:lang w:val="en-US"/>
-        </w:rPr>
-        <w:t>platykurtic</w:t>
+          <w:lang w:val="en-US"/>
+        </w:rPr>
+        <w:t>sd</w:t>
       </w:r>
       <w:proofErr w:type="spellEnd"/>
-      <w:r>
-        <w:rPr>
-          <w:bCs/>
-          <w:lang w:val="en-US"/>
-        </w:rPr>
-        <w:t xml:space="preserve"> and what does it mean in terms of the shape of the distri</w:t>
-      </w:r>
-      <w:r>
-        <w:rPr>
-          <w:bCs/>
-          <w:lang w:val="en-US"/>
-        </w:rPr>
-        <w:t>bution.</w:t>
-      </w:r>
-    </w:p>
-    <w:p>
-      <w:pPr>
-        <w:rPr>
-          <w:bCs/>
-          <w:lang w:val="en-US"/>
-        </w:rPr>
-      </w:pPr>
-    </w:p>
-    <w:p>
-      <w:pPr>
-        <w:rPr>
-          <w:b/>
-          <w:bCs/>
-          <w:lang w:val="en-US"/>
-        </w:rPr>
-      </w:pPr>
-      <w:r>
-        <w:rPr>
-          <w:bCs/>
-          <w:lang w:val="en-US"/>
-        </w:rPr>
-        <w:t>Crate a histogram</w:t>
-      </w:r>
-      <w:r>
-        <w:rPr>
-          <w:b/>
-          <w:bCs/>
-          <w:lang w:val="en-US"/>
-        </w:rPr>
-        <w:t xml:space="preserve"> </w:t>
-      </w:r>
-      <w:r>
-        <w:rPr>
-          <w:bCs/>
-          <w:lang w:val="en-US"/>
-        </w:rPr>
-        <w:t>for</w:t>
-      </w:r>
-      <w:r>
-        <w:rPr>
-          <w:b/>
-          <w:bCs/>
-          <w:lang w:val="en-US"/>
-        </w:rPr>
-        <w:t xml:space="preserve"> </w:t>
-      </w:r>
-      <w:r>
-        <w:rPr>
-          <w:b/>
-          <w:lang w:val="en-US"/>
-        </w:rPr>
-        <w:t>age</w:t>
-      </w:r>
-      <w:r>
-        <w:rPr>
-          <w:lang w:val="en-US"/>
-        </w:rPr>
-        <w:t xml:space="preserve"> variable with normal density plot and copy it into this file.</w:t>
-      </w:r>
-    </w:p>
-    <w:p>
-      <w:pPr>
-        <w:rPr>
-          <w:b/>
-          <w:bCs/>
-          <w:lang w:val="en-US"/>
-        </w:rPr>
-      </w:pPr>
-    </w:p>
-    <w:p>
-      <w:pPr>
-        <w:rPr>
-          <w:lang w:val="en-US"/>
-        </w:rPr>
-      </w:pPr>
-      <w:r>
-        <w:rPr>
-          <w:lang w:val="en-US"/>
-        </w:rPr>
-        <w:t>d. Indicate the mean age for those who are married and not married.</w:t>
-      </w:r>
-    </w:p>
-    <w:p>
-      <w:pPr>
-        <w:rPr>
-          <w:lang w:val="en-US"/>
-        </w:rPr>
-      </w:pPr>
-    </w:p>
-    <w:p>
-      <w:pPr>
-        <w:rPr>
-          <w:lang w:val="en-US"/>
-        </w:rPr>
-      </w:pPr>
-      <w:r>
-        <w:rPr>
-          <w:lang w:val="en-US"/>
-        </w:rPr>
-        <w:t xml:space="preserve">e. Indicate the maximum age of those who are not married and have the tenure variable greater than 50. </w:t>
-      </w:r>
-    </w:p>
-    <w:p>
-      <w:pPr>
-        <w:rPr>
-          <w:lang w:val="en-US"/>
-        </w:rPr>
-      </w:pPr>
-    </w:p>
-    <w:p>
-      <w:pPr>
-        <w:rPr>
-          <w:lang w:val="en-US"/>
-        </w:rPr>
-      </w:pPr>
-      <w:r>
-        <w:rPr>
-          <w:lang w:val="en-US"/>
-        </w:rPr>
-        <w:t>f. How many college graduates are marries, what is the percent of college graduates that are marries?</w:t>
-      </w:r>
-    </w:p>
-    <w:p>
-      <w:pPr>
-        <w:rPr>
-          <w:lang w:val="en-US"/>
-        </w:rPr>
-      </w:pPr>
-    </w:p>
-    <w:p>
-      <w:pPr>
-        <w:rPr>
-          <w:lang w:val="en-US"/>
-        </w:rPr>
-      </w:pPr>
-      <w:r>
-        <w:rPr>
-          <w:lang w:val="en-US"/>
-        </w:rPr>
-        <w:t>g. How many research participants have the follo</w:t>
-      </w:r>
-      <w:r>
-        <w:rPr>
-          <w:lang w:val="en-US"/>
-        </w:rPr>
-        <w:t xml:space="preserve">wing </w:t>
-      </w:r>
-      <w:proofErr w:type="gramStart"/>
-      <w:r>
-        <w:rPr>
-          <w:lang w:val="en-US"/>
-        </w:rPr>
-        <w:t>characteristics:</w:t>
-      </w:r>
-      <w:proofErr w:type="gramEnd"/>
-    </w:p>
-    <w:p>
-      <w:pPr>
-        <w:rPr>
-          <w:lang w:val="en-US"/>
-        </w:rPr>
-      </w:pPr>
-      <w:r>
-        <w:rPr>
-          <w:lang w:val="en-US"/>
-        </w:rPr>
-        <w:t>- are not marries,</w:t>
-      </w:r>
-    </w:p>
-    <w:p>
-      <w:pPr>
-        <w:rPr>
-          <w:lang w:val="en-US"/>
-        </w:rPr>
-      </w:pPr>
-      <w:r>
-        <w:rPr>
-          <w:lang w:val="en-US"/>
-        </w:rPr>
-        <w:t>- are not college graduates,</w:t>
-      </w:r>
+    </w:p>
+    <w:p>
+      <w:pPr>
+        <w:rPr>
+          <w:lang w:val="en-US"/>
+        </w:rPr>
+      </w:pPr>
+      <w:r>
+        <w:rPr>
+          <w:lang w:val="en-US"/>
+        </w:rPr>
+        <w:t>-------------+------------------------------</w:t>
+      </w:r>
+    </w:p>
+    <w:p>
+      <w:pPr>
+        <w:rPr>
+          <w:lang w:val="en-US"/>
+        </w:rPr>
+      </w:pPr>
+      <w:r>
+        <w:rPr>
+          <w:lang w:val="en-US"/>
+        </w:rPr>
+        <w:t xml:space="preserve">         age |      1714  39.16569  3.070579</w:t>
+      </w:r>
+    </w:p>
+    <w:p>
+      <w:pPr>
+        <w:rPr>
+          <w:lang w:val="en-US"/>
+        </w:rPr>
+      </w:pPr>
+      <w:r>
+        <w:rPr>
+          <w:lang w:val="en-US"/>
+        </w:rPr>
+        <w:t>--------------------------------------------</w:t>
+      </w:r>
+    </w:p>
+    <w:p>
+      <w:pPr>
+        <w:rPr>
+          <w:lang w:val="en-US"/>
+        </w:rPr>
+      </w:pPr>
     </w:p>
     <w:p>
       <w:pPr>
@@ -1937,8 +2592,163 @@
         <w:rPr>
           <w:lang w:val="en-US"/>
         </w:rPr>
+        <w:t xml:space="preserve">   variable |         N      mean        </w:t>
+      </w:r>
+      <w:proofErr w:type="spellStart"/>
+      <w:r>
+        <w:rPr>
+          <w:lang w:val="en-US"/>
+        </w:rPr>
+        <w:t>sd</w:t>
+      </w:r>
+      <w:proofErr w:type="spellEnd"/>
+    </w:p>
+    <w:p>
+      <w:pPr>
+        <w:rPr>
+          <w:lang w:val="en-US"/>
+        </w:rPr>
+      </w:pPr>
+      <w:r>
+        <w:rPr>
+          <w:lang w:val="en-US"/>
+        </w:rPr>
+        <w:t>-------------+------------------------------</w:t>
+      </w:r>
+    </w:p>
+    <w:p>
+      <w:pPr>
+        <w:rPr>
+          <w:lang w:val="en-US"/>
+        </w:rPr>
+      </w:pPr>
+      <w:r>
+        <w:rPr>
+          <w:lang w:val="en-US"/>
+        </w:rPr>
+        <w:t xml:space="preserve">         age |      1417  39.20536  3.039435</w:t>
+      </w:r>
+    </w:p>
+    <w:p>
+      <w:pPr>
+        <w:rPr>
+          <w:lang w:val="en-US"/>
+        </w:rPr>
+      </w:pPr>
+      <w:r>
+        <w:rPr>
+          <w:lang w:val="en-US"/>
+        </w:rPr>
+        <w:t>--------------------------------------------</w:t>
+      </w:r>
+      <w:bookmarkStart w:id="0" w:name="_GoBack"/>
+      <w:bookmarkEnd w:id="0"/>
+    </w:p>
+    <w:p>
+      <w:pPr>
+        <w:rPr>
+          <w:lang w:val="en-US"/>
+        </w:rPr>
+      </w:pPr>
+    </w:p>
+    <w:p>
+      <w:pPr>
+        <w:rPr>
+          <w:lang w:val="en-US"/>
+        </w:rPr>
+      </w:pPr>
+    </w:p>
+    <w:p>
+      <w:pPr>
+        <w:rPr>
+          <w:lang w:val="en-US"/>
+        </w:rPr>
+      </w:pPr>
+      <w:r>
+        <w:rPr>
+          <w:lang w:val="en-US"/>
+        </w:rPr>
+        <w:t xml:space="preserve">Participants by conditions count: </w:t>
+      </w:r>
+      <w:r>
+        <w:rPr>
+          <w:lang w:val="en-US"/>
+        </w:rPr>
+        <w:t>361</w:t>
+      </w:r>
+    </w:p>
+    <w:p/>
+    <w:p>
+      <w:pPr>
+        <w:rPr>
+          <w:lang w:val="en-US"/>
+        </w:rPr>
+      </w:pPr>
+      <w:r>
+        <w:rPr>
+          <w:lang w:val="en-US"/>
+        </w:rPr>
         <w:t xml:space="preserve">What is the mean age and the standard deviation of age for this group of people? </w:t>
       </w:r>
+    </w:p>
+    <w:p>
+      <w:pPr>
+        <w:rPr>
+          <w:lang w:val="en-US"/>
+        </w:rPr>
+      </w:pPr>
+    </w:p>
+    <w:p>
+      <w:pPr>
+        <w:rPr>
+          <w:lang w:val="en-US"/>
+        </w:rPr>
+      </w:pPr>
+    </w:p>
+    <w:p>
+      <w:pPr>
+        <w:rPr>
+          <w:lang w:val="en-US"/>
+        </w:rPr>
+      </w:pPr>
+      <w:r>
+        <w:rPr>
+          <w:lang w:val="en-US"/>
+        </w:rPr>
+        <w:t xml:space="preserve">Mean: </w:t>
+      </w:r>
+      <w:r>
+        <w:rPr>
+          <w:lang w:val="en-US"/>
+        </w:rPr>
+        <w:t>39.34072</w:t>
+      </w:r>
+    </w:p>
+    <w:p>
+      <w:pPr>
+        <w:rPr>
+          <w:lang w:val="en-US"/>
+        </w:rPr>
+      </w:pPr>
+      <w:r>
+        <w:rPr>
+          <w:lang w:val="en-US"/>
+        </w:rPr>
+        <w:t xml:space="preserve">Standard deviation: </w:t>
+      </w:r>
+      <w:r>
+        <w:rPr>
+          <w:lang w:val="en-US"/>
+        </w:rPr>
+        <w:t>3.030902</w:t>
+      </w:r>
+    </w:p>
+    <w:p>
+      <w:pPr>
+        <w:rPr>
+          <w:lang w:val="en-US"/>
+        </w:rPr>
+      </w:pPr>
     </w:p>
     <w:p>
       <w:pPr>
@@ -2012,7 +2822,7 @@
 </file>
 
 <file path=word/styles.xml><?xml version="1.0" encoding="utf-8"?>
-<w:styles xmlns:mc="http://schemas.openxmlformats.org/markup-compatibility/2006" xmlns:r="http://schemas.openxmlformats.org/officeDocument/2006/relationships" xmlns:w="http://schemas.openxmlformats.org/wordprocessingml/2006/main" xmlns:w14="http://schemas.microsoft.com/office/word/2010/wordml" xmlns:w15="http://schemas.microsoft.com/office/word/2012/wordml" xmlns:w16se="http://schemas.microsoft.com/office/word/2015/wordml/symex" mc:Ignorable="w14 w15 w16se">
+<w:styles xmlns:mc="http://schemas.openxmlformats.org/markup-compatibility/2006" xmlns:r="http://schemas.openxmlformats.org/officeDocument/2006/relationships" xmlns:w="http://schemas.openxmlformats.org/wordprocessingml/2006/main" xmlns:w14="http://schemas.microsoft.com/office/word/2010/wordml" xmlns:w15="http://schemas.microsoft.com/office/word/2012/wordml" xmlns:w16cid="http://schemas.microsoft.com/office/word/2016/wordml/cid" xmlns:w16se="http://schemas.microsoft.com/office/word/2015/wordml/symex" mc:Ignorable="w14 w15 w16se w16cid">
   <w:docDefaults>
     <w:rPrDefault>
       <w:rPr>
@@ -2023,7 +2833,7 @@
     </w:rPrDefault>
     <w:pPrDefault/>
   </w:docDefaults>
-  <w:latentStyles w:defLockedState="0" w:defUIPriority="99" w:defSemiHidden="0" w:defUnhideWhenUsed="0" w:defQFormat="0" w:count="371">
+  <w:latentStyles w:defLockedState="0" w:defUIPriority="99" w:defSemiHidden="0" w:defUnhideWhenUsed="0" w:defQFormat="0" w:count="376">
     <w:lsdException w:name="Normal" w:uiPriority="0" w:qFormat="1"/>
     <w:lsdException w:name="heading 1" w:uiPriority="9" w:qFormat="1"/>
     <w:lsdException w:name="heading 2" w:semiHidden="1" w:uiPriority="9" w:unhideWhenUsed="1" w:qFormat="1"/>
@@ -2129,7 +2939,6 @@
     <w:lsdException w:name="HTML Sample" w:semiHidden="1" w:unhideWhenUsed="1"/>
     <w:lsdException w:name="HTML Typewriter" w:semiHidden="1" w:unhideWhenUsed="1"/>
     <w:lsdException w:name="HTML Variable" w:semiHidden="1" w:unhideWhenUsed="1"/>
-    <w:lsdException w:name="Normal Table" w:semiHidden="1" w:unhideWhenUsed="1"/>
     <w:lsdException w:name="annotation subject" w:semiHidden="1" w:unhideWhenUsed="1"/>
     <w:lsdException w:name="No List" w:semiHidden="1" w:unhideWhenUsed="1"/>
     <w:lsdException w:name="Outline List 1" w:semiHidden="1" w:unhideWhenUsed="1"/>
@@ -2172,11 +2981,8 @@
     <w:lsdException w:name="Table Contemporary" w:semiHidden="1" w:unhideWhenUsed="1"/>
     <w:lsdException w:name="Table Elegant" w:semiHidden="1" w:unhideWhenUsed="1"/>
     <w:lsdException w:name="Table Professional" w:semiHidden="1" w:unhideWhenUsed="1"/>
-    <w:lsdException w:name="Table Subtle 1" w:semiHidden="1" w:unhideWhenUsed="1"/>
     <w:lsdException w:name="Table Subtle 2" w:semiHidden="1" w:unhideWhenUsed="1"/>
     <w:lsdException w:name="Table Web 1" w:semiHidden="1" w:unhideWhenUsed="1"/>
-    <w:lsdException w:name="Table Web 2" w:semiHidden="1" w:unhideWhenUsed="1"/>
-    <w:lsdException w:name="Table Web 3" w:semiHidden="1" w:unhideWhenUsed="1"/>
     <w:lsdException w:name="Balloon Text" w:semiHidden="1" w:unhideWhenUsed="1"/>
     <w:lsdException w:name="Table Grid" w:uiPriority="39"/>
     <w:lsdException w:name="Table Theme" w:semiHidden="1" w:unhideWhenUsed="1"/>
@@ -2395,6 +3201,11 @@
     <w:lsdException w:name="List Table 5 Dark Accent 6" w:uiPriority="50"/>
     <w:lsdException w:name="List Table 6 Colorful Accent 6" w:uiPriority="51"/>
     <w:lsdException w:name="List Table 7 Colorful Accent 6" w:uiPriority="52"/>
+    <w:lsdException w:name="Mention" w:semiHidden="1" w:unhideWhenUsed="1"/>
+    <w:lsdException w:name="Smart Hyperlink" w:semiHidden="1" w:unhideWhenUsed="1"/>
+    <w:lsdException w:name="Hashtag" w:semiHidden="1" w:unhideWhenUsed="1"/>
+    <w:lsdException w:name="Unresolved Mention" w:semiHidden="1" w:unhideWhenUsed="1"/>
+    <w:lsdException w:name="Smart Link" w:semiHidden="1" w:unhideWhenUsed="1"/>
   </w:latentStyles>
   <w:style w:type="paragraph" w:default="1" w:styleId="a">
     <w:name w:val="Normal"/>
@@ -2525,6 +3336,20 @@
   <w:style w:type="numbering" w:customStyle="1" w:styleId="WW8Num1">
     <w:name w:val="WW8Num1"/>
     <w:qFormat/>
+  </w:style>
+  <w:style w:type="paragraph" w:styleId="a7">
+    <w:name w:val="Normal (Web)"/>
+    <w:basedOn w:val="a"/>
+    <w:uiPriority w:val="99"/>
+    <w:semiHidden/>
+    <w:unhideWhenUsed/>
+    <w:rsid w:val="0044263D"/>
+    <w:pPr>
+      <w:spacing w:before="100" w:beforeAutospacing="1" w:after="100" w:afterAutospacing="1"/>
+    </w:pPr>
+    <w:rPr>
+      <w:lang w:val="en-GB" w:eastAsia="en-GB"/>
+    </w:rPr>
   </w:style>
 </w:styles>
 </file>
